--- a/mergefield_docs_templates/2022_2023_SEMESTR_2/Zalacznik_IV_Wniosek_o_pomoc_nabial.docx
+++ b/mergefield_docs_templates/2022_2023_SEMESTR_2/Zalacznik_IV_Wniosek_o_pomoc_nabial.docx
@@ -1028,20 +1028,8 @@
                 <w:szCs w:val="20"/>
                 <w:lang w:val="pl-PL" w:eastAsia="pl-PL"/>
               </w:rPr>
-              <w:t xml:space="preserve">RYKO S.C. Danuta Koszucka, Ryszard </w:t>
-            </w:r>
-            <w:proofErr w:type="spellStart"/>
-            <w:r>
-              <w:rPr>
-                <w:rFonts w:ascii="Arial" w:eastAsia="Times New Roman" w:hAnsi="Arial" w:cs="Arial"/>
-                <w:b/>
-                <w:sz w:val="20"/>
-                <w:szCs w:val="20"/>
-                <w:lang w:val="pl-PL" w:eastAsia="pl-PL"/>
-              </w:rPr>
-              <w:t>Koszucki</w:t>
-            </w:r>
-            <w:proofErr w:type="spellEnd"/>
+              <w:t>RYKO S.C. Danuta Koszucka, Ryszard Koszucki</w:t>
+            </w:r>
           </w:p>
           <w:p>
             <w:pPr>
@@ -4725,9 +4713,8 @@
                     <w:rPr>
                       <w:rFonts w:ascii="Arial" w:hAnsi="Arial" w:cs="Arial"/>
                       <w:b/>
-                      <w:lang w:val="en-US"/>
                     </w:rPr>
-                    <w:instrText xml:space="preserve"> MERGEFIELD  wn  \* MERGEFORMAT </w:instrText>
+                    <w:instrText xml:space="preserve"> MERGEFIELD  weeks_no  \* MERGEFORMAT </w:instrText>
                   </w:r>
                   <w:r>
                     <w:rPr>
@@ -4740,9 +4727,9 @@
                     <w:rPr>
                       <w:rFonts w:ascii="Arial" w:hAnsi="Arial" w:cs="Arial"/>
                       <w:b/>
-                      <w:lang w:val="en-US"/>
+                      <w:noProof/>
                     </w:rPr>
-                    <w:t>«wn»</w:t>
+                    <w:t>«weeks_no»</w:t>
                   </w:r>
                   <w:r>
                     <w:rPr>
@@ -4751,6 +4738,8 @@
                     </w:rPr>
                     <w:fldChar w:fldCharType="end"/>
                   </w:r>
+                  <w:bookmarkStart w:id="0" w:name="_GoBack"/>
+                  <w:bookmarkEnd w:id="0"/>
                 </w:p>
               </w:tc>
               <w:tc>
@@ -5742,7 +5731,7 @@
                       <w:lang w:val="pl-PL" w:eastAsia="pl-PL"/>
                     </w:rPr>
                   </w:pPr>
-                  <w:bookmarkStart w:id="0" w:name="_Hlk95465597"/>
+                  <w:bookmarkStart w:id="1" w:name="_Hlk95465597"/>
                   <w:r>
                     <w:rPr>
                       <w:rFonts w:ascii="Arial" w:eastAsia="Times New Roman" w:hAnsi="Arial" w:cs="Arial"/>
@@ -6856,7 +6845,7 @@
                 </w:p>
               </w:tc>
             </w:tr>
-            <w:bookmarkEnd w:id="0"/>
+            <w:bookmarkEnd w:id="1"/>
           </w:tbl>
           <w:p>
             <w:pPr>
@@ -20321,8 +20310,6 @@
               </w:rPr>
               <w:fldChar w:fldCharType="end"/>
             </w:r>
-            <w:bookmarkStart w:id="1" w:name="_GoBack"/>
-            <w:bookmarkEnd w:id="1"/>
           </w:p>
         </w:tc>
       </w:tr>
@@ -23442,29 +23429,7 @@
           <w:szCs w:val="18"/>
           <w:lang w:val="pl-PL" w:eastAsia="pl-PL"/>
         </w:rPr>
-        <w:t xml:space="preserve">Pouczony/-a/ o treści art. 297 § 1 ustawy z dnia 6 czerwca 1997 r. – Kodeks karny (Dz. U. z 2022 r. poz. 1138, z </w:t>
-      </w:r>
-      <w:proofErr w:type="spellStart"/>
-      <w:r>
-        <w:rPr>
-          <w:rFonts w:ascii="Arial" w:eastAsia="Times New Roman" w:hAnsi="Arial" w:cs="Arial"/>
-          <w:color w:val="339966"/>
-          <w:sz w:val="18"/>
-          <w:szCs w:val="18"/>
-          <w:lang w:val="pl-PL" w:eastAsia="pl-PL"/>
-        </w:rPr>
-        <w:t>późn</w:t>
-      </w:r>
-      <w:proofErr w:type="spellEnd"/>
-      <w:r>
-        <w:rPr>
-          <w:rFonts w:ascii="Arial" w:eastAsia="Times New Roman" w:hAnsi="Arial" w:cs="Arial"/>
-          <w:color w:val="339966"/>
-          <w:sz w:val="18"/>
-          <w:szCs w:val="18"/>
-          <w:lang w:val="pl-PL" w:eastAsia="pl-PL"/>
-        </w:rPr>
-        <w:t xml:space="preserve">. zm.), który stanowi: </w:t>
+        <w:t xml:space="preserve">Pouczony/-a/ o treści art. 297 § 1 ustawy z dnia 6 czerwca 1997 r. – Kodeks karny (Dz. U. z 2022 r. poz. 1138, z późn. zm.), który stanowi: </w:t>
       </w:r>
       <w:r>
         <w:rPr>
@@ -23594,29 +23559,7 @@
           <w:szCs w:val="20"/>
           <w:lang w:val="pl-PL" w:eastAsia="pl-PL"/>
         </w:rPr>
-        <w:t xml:space="preserve">dane oraz otrzymane kwoty płatności z publicznych środków finansowych są publikowane za pośrednictwem strony internetowej </w:t>
-      </w:r>
-      <w:proofErr w:type="spellStart"/>
-      <w:r>
-        <w:rPr>
-          <w:rFonts w:ascii="Arial" w:eastAsia="Times New Roman" w:hAnsi="Arial" w:cs="Arial"/>
-          <w:color w:val="339966"/>
-          <w:sz w:val="20"/>
-          <w:szCs w:val="20"/>
-          <w:lang w:val="pl-PL" w:eastAsia="pl-PL"/>
-        </w:rPr>
-        <w:t>MRiRW</w:t>
-      </w:r>
-      <w:proofErr w:type="spellEnd"/>
-      <w:r>
-        <w:rPr>
-          <w:rFonts w:ascii="Arial" w:eastAsia="Times New Roman" w:hAnsi="Arial" w:cs="Arial"/>
-          <w:color w:val="339966"/>
-          <w:sz w:val="20"/>
-          <w:szCs w:val="20"/>
-          <w:lang w:val="pl-PL" w:eastAsia="pl-PL"/>
-        </w:rPr>
-        <w:t>.</w:t>
+        <w:t>dane oraz otrzymane kwoty płatności z publicznych środków finansowych są publikowane za pośrednictwem strony internetowej MRiRW.</w:t>
       </w:r>
       <w:r>
         <w:rPr>
@@ -26132,27 +26075,7 @@
           <w:sz w:val="16"/>
           <w:szCs w:val="16"/>
         </w:rPr>
-        <w:t xml:space="preserve">wynosi 0% zgodnie z art. 146da ustawy z dnia 11 marca 2004 r. o podatku od towarów i usług (Dz. U. 2022 r., poz.931, z </w:t>
-      </w:r>
-      <w:proofErr w:type="spellStart"/>
-      <w:r>
-        <w:rPr>
-          <w:i/>
-          <w:color w:val="339966"/>
-          <w:sz w:val="16"/>
-          <w:szCs w:val="16"/>
-        </w:rPr>
-        <w:t>późn</w:t>
-      </w:r>
-      <w:proofErr w:type="spellEnd"/>
-      <w:r>
-        <w:rPr>
-          <w:i/>
-          <w:color w:val="339966"/>
-          <w:sz w:val="16"/>
-          <w:szCs w:val="16"/>
-        </w:rPr>
-        <w:t>. zm.) oraz</w:t>
+        <w:t>wynosi 0% zgodnie z art. 146da ustawy z dnia 11 marca 2004 r. o podatku od towarów i usług (Dz. U. 2022 r., poz.931, z późn. zm.) oraz</w:t>
       </w:r>
       <w:r>
         <w:rPr>
@@ -26235,33 +26158,8 @@
           <w:szCs w:val="16"/>
           <w:lang w:val="pl-PL"/>
         </w:rPr>
-        <w:t xml:space="preserve">Art. 113 Rozporządzenia Parlamentu Europejskiego i Rady (UE) nr 1306/2013 z dnia 17.12.2013 r. w sprawie finansowania wspólnej polityki rolnej, zarządzania nią i monitorowania jej oraz uchylające rozporządzenia Rady (EWG) nr 352/78, (WE) nr 165/94, (WE) nr 2799/98, (WE) nr 814/2000, (WE) nr 1290/2005 i (WE) nr 485/2008 (Dz. Urz. UE L 347 z 20.12.2013 r. str. 549, z </w:t>
+        <w:t>Art. 113 Rozporządzenia Parlamentu Europejskiego i Rady (UE) nr 1306/2013 z dnia 17.12.2013 r. w sprawie finansowania wspólnej polityki rolnej, zarządzania nią i monitorowania jej oraz uchylające rozporządzenia Rady (EWG) nr 352/78, (WE) nr 165/94, (WE) nr 2799/98, (WE) nr 814/2000, (WE) nr 1290/2005 i (WE) nr 485/2008 (Dz. Urz. UE L 347 z 20.12.2013 r. str. 549, z późn. zm.) oraz art. 19 Rozporządzenia Parlamentu Europejskiego i Rady (UE) nr 223/2014 z 11.03.2014 r. w sprawie Europejskiego Funduszu Pomocy Najbardziej Potrzebującym (Dz. </w:t>
       </w:r>
-      <w:proofErr w:type="spellStart"/>
-      <w:r>
-        <w:rPr>
-          <w:i/>
-          <w:iCs/>
-          <w:color w:val="339966"/>
-          <w:sz w:val="16"/>
-          <w:szCs w:val="16"/>
-          <w:lang w:val="pl-PL"/>
-        </w:rPr>
-        <w:t>późn</w:t>
-      </w:r>
-      <w:proofErr w:type="spellEnd"/>
-      <w:r>
-        <w:rPr>
-          <w:i/>
-          <w:iCs/>
-          <w:color w:val="339966"/>
-          <w:sz w:val="16"/>
-          <w:szCs w:val="16"/>
-          <w:lang w:val="pl-PL"/>
-        </w:rPr>
-        <w:t>. zm.) oraz art. 19 Rozporządzenia Parlamentu Europejskiego i Rady (UE) nr 223/2014 z 11.03.2014 r. w sprawie Europejskiego Funduszu Pomocy Najbardziej Potrzebującym (Dz. </w:t>
-      </w:r>
-      <w:proofErr w:type="spellStart"/>
       <w:r>
         <w:rPr>
           <w:i/>
@@ -26270,18 +26168,7 @@
           <w:sz w:val="16"/>
           <w:szCs w:val="16"/>
         </w:rPr>
-        <w:t>Urz</w:t>
-      </w:r>
-      <w:proofErr w:type="spellEnd"/>
-      <w:r>
-        <w:rPr>
-          <w:i/>
-          <w:iCs/>
-          <w:color w:val="339966"/>
-          <w:sz w:val="16"/>
-          <w:szCs w:val="16"/>
-        </w:rPr>
-        <w:t xml:space="preserve"> UE L 72 z 12.03.2014 r., str. 1.</w:t>
+        <w:t>Urz UE L 72 z 12.03.2014 r., str. 1.</w:t>
       </w:r>
       <w:r>
         <w:rPr>
@@ -26515,7 +26402,7 @@
               <w:szCs w:val="18"/>
               <w:lang w:val="pl-PL" w:eastAsia="pl-PL"/>
             </w:rPr>
-            <w:t>4</w:t>
+            <w:t>1</w:t>
           </w:r>
           <w:r>
             <w:rPr>
@@ -26709,10 +26596,10 @@
                 <v:path o:extrusionok="f" gradientshapeok="t" o:connecttype="rect"/>
                 <o:lock v:ext="edit" aspectratio="t"/>
               </v:shapetype>
-              <v:shape id="_x0000_i1025" type="#_x0000_t75" style="width:57.5pt;height:50.5pt" fillcolor="window">
+              <v:shape id="_x0000_i1025" type="#_x0000_t75" style="width:57.75pt;height:50.25pt" fillcolor="window">
                 <v:imagedata r:id="rId1" o:title=""/>
               </v:shape>
-              <o:OLEObject Type="Embed" ProgID="PBrush" ShapeID="_x0000_i1025" DrawAspect="Content" ObjectID="_1740672111" r:id="rId2"/>
+              <o:OLEObject Type="Embed" ProgID="PBrush" ShapeID="_x0000_i1025" DrawAspect="Content" ObjectID="_1741376338" r:id="rId2"/>
             </w:object>
           </w:r>
         </w:p>
@@ -30117,7 +30004,7 @@
 </file>
 
 <file path=customXml/itemProps1.xml><?xml version="1.0" encoding="utf-8"?>
-<ds:datastoreItem xmlns:ds="http://schemas.openxmlformats.org/officeDocument/2006/customXml" ds:itemID="{DC80DA99-BC7D-4190-B963-F993412DC5EF}">
+<ds:datastoreItem xmlns:ds="http://schemas.openxmlformats.org/officeDocument/2006/customXml" ds:itemID="{3DC341D3-F45C-434F-9226-2CF5A6507801}">
   <ds:schemaRefs>
     <ds:schemaRef ds:uri="http://schemas.openxmlformats.org/officeDocument/2006/bibliography"/>
   </ds:schemaRefs>
